--- a/assets/files/zac-hobba-TECHNICAL-RESUME.docx
+++ b/assets/files/zac-hobba-TECHNICAL-RESUME.docx
@@ -12,61 +12,221 @@
           <w:szCs w:val="48"/>
         </w:rPr>
       </w:pPr>
-      <w:r>
-        <w:rPr>
-          <w:b/>
-          <w:bCs/>
-          <w:sz w:val="48"/>
-          <w:szCs w:val="48"/>
-        </w:rPr>
-        <w:t>ZACHARY HOBBA</w:t>
-      </w:r>
     </w:p>
+    <w:tbl>
+      <w:tblPr>
+        <w:tblStyle w:val="TableGrid"/>
+        <w:tblW w:w="11199" w:type="dxa"/>
+        <w:tblInd w:w="-284" w:type="dxa"/>
+        <w:tblBorders>
+          <w:top w:val="none" w:sz="0" w:space="0" w:color="auto"/>
+          <w:left w:val="none" w:sz="0" w:space="0" w:color="auto"/>
+          <w:bottom w:val="none" w:sz="0" w:space="0" w:color="auto"/>
+          <w:right w:val="none" w:sz="0" w:space="0" w:color="auto"/>
+          <w:insideH w:val="none" w:sz="0" w:space="0" w:color="auto"/>
+          <w:insideV w:val="none" w:sz="0" w:space="0" w:color="auto"/>
+        </w:tblBorders>
+        <w:tblLook w:val="04A0" w:firstRow="1" w:lastRow="0" w:firstColumn="1" w:lastColumn="0" w:noHBand="0" w:noVBand="1"/>
+      </w:tblPr>
+      <w:tblGrid>
+        <w:gridCol w:w="4107"/>
+        <w:gridCol w:w="7092"/>
+      </w:tblGrid>
+      <w:tr>
+        <w:tc>
+          <w:tcPr>
+            <w:tcW w:w="4107" w:type="dxa"/>
+            <w:shd w:val="clear" w:color="auto" w:fill="000000" w:themeFill="text1"/>
+          </w:tcPr>
+          <w:p>
+            <w:pPr>
+              <w:jc w:val="center"/>
+              <w:rPr>
+                <w:b/>
+                <w:bCs/>
+                <w:sz w:val="48"/>
+                <w:szCs w:val="48"/>
+              </w:rPr>
+            </w:pPr>
+            <w:r>
+              <w:rPr>
+                <w:b/>
+                <w:bCs/>
+                <w:sz w:val="48"/>
+                <w:szCs w:val="48"/>
+              </w:rPr>
+              <w:t>ZACHARY HOBBA</w:t>
+            </w:r>
+          </w:p>
+          <w:p>
+            <w:pPr>
+              <w:jc w:val="center"/>
+              <w:rPr>
+                <w:b/>
+                <w:bCs/>
+              </w:rPr>
+            </w:pPr>
+            <w:r>
+              <w:rPr>
+                <w:b/>
+                <w:bCs/>
+              </w:rPr>
+              <w:t>FULL STACK WEB DEVELOPER</w:t>
+            </w:r>
+          </w:p>
+        </w:tc>
+        <w:tc>
+          <w:tcPr>
+            <w:tcW w:w="7092" w:type="dxa"/>
+          </w:tcPr>
+          <w:p>
+            <w:pPr>
+              <w:jc w:val="right"/>
+              <w:rPr>
+                <w:b/>
+                <w:bCs/>
+              </w:rPr>
+            </w:pPr>
+            <w:r>
+              <w:rPr>
+                <w:b/>
+                <w:bCs/>
+              </w:rPr>
+              <w:t xml:space="preserve">Email: </w:t>
+            </w:r>
+            <w:hyperlink r:id="rId6" w:history="1">
+              <w:r>
+                <w:rPr>
+                  <w:rStyle w:val="Hyperlink"/>
+                  <w:b/>
+                  <w:bCs/>
+                </w:rPr>
+                <w:t>zachobba@gmail.com</w:t>
+              </w:r>
+            </w:hyperlink>
+          </w:p>
+          <w:p>
+            <w:pPr>
+              <w:jc w:val="right"/>
+              <w:rPr>
+                <w:b/>
+                <w:bCs/>
+              </w:rPr>
+            </w:pPr>
+            <w:r>
+              <w:rPr>
+                <w:b/>
+                <w:bCs/>
+              </w:rPr>
+              <w:t xml:space="preserve">Phone: 0448599687      </w:t>
+            </w:r>
+          </w:p>
+          <w:p>
+            <w:pPr>
+              <w:jc w:val="right"/>
+              <w:rPr>
+                <w:b/>
+                <w:bCs/>
+              </w:rPr>
+            </w:pPr>
+            <w:r>
+              <w:rPr>
+                <w:b/>
+                <w:bCs/>
+              </w:rPr>
+              <w:t xml:space="preserve">LinkedIn: </w:t>
+            </w:r>
+            <w:hyperlink r:id="rId7" w:history="1">
+              <w:r>
+                <w:rPr>
+                  <w:rStyle w:val="Hyperlink"/>
+                  <w:b/>
+                  <w:bCs/>
+                </w:rPr>
+                <w:t>https://www.linkedin.com/in/zachary-hobba-52aaa182/</w:t>
+              </w:r>
+            </w:hyperlink>
+          </w:p>
+          <w:p>
+            <w:pPr>
+              <w:jc w:val="right"/>
+              <w:rPr>
+                <w:b/>
+                <w:bCs/>
+              </w:rPr>
+            </w:pPr>
+            <w:proofErr w:type="spellStart"/>
+            <w:r>
+              <w:rPr>
+                <w:b/>
+                <w:bCs/>
+              </w:rPr>
+              <w:t>Github</w:t>
+            </w:r>
+            <w:proofErr w:type="spellEnd"/>
+            <w:r>
+              <w:rPr>
+                <w:b/>
+                <w:bCs/>
+              </w:rPr>
+              <w:t xml:space="preserve">: </w:t>
+            </w:r>
+            <w:hyperlink r:id="rId8" w:history="1">
+              <w:r>
+                <w:rPr>
+                  <w:rStyle w:val="Hyperlink"/>
+                  <w:b/>
+                  <w:bCs/>
+                </w:rPr>
+                <w:t>https://github.com/HobbaZ</w:t>
+              </w:r>
+            </w:hyperlink>
+          </w:p>
+          <w:p>
+            <w:pPr>
+              <w:jc w:val="right"/>
+              <w:rPr>
+                <w:b/>
+                <w:bCs/>
+              </w:rPr>
+            </w:pPr>
+            <w:r>
+              <w:rPr>
+                <w:b/>
+                <w:bCs/>
+              </w:rPr>
+              <w:t xml:space="preserve">Portfolio: </w:t>
+            </w:r>
+            <w:hyperlink r:id="rId9" w:history="1">
+              <w:r>
+                <w:rPr>
+                  <w:rStyle w:val="Hyperlink"/>
+                  <w:b/>
+                  <w:bCs/>
+                </w:rPr>
+                <w:t>https://hobbaz.github.io/Portfolio-Website/</w:t>
+              </w:r>
+            </w:hyperlink>
+          </w:p>
+          <w:p>
+            <w:pPr>
+              <w:jc w:val="center"/>
+              <w:rPr>
+                <w:b/>
+                <w:bCs/>
+              </w:rPr>
+            </w:pPr>
+          </w:p>
+        </w:tc>
+      </w:tr>
+    </w:tbl>
     <w:p>
       <w:pPr>
-        <w:jc w:val="center"/>
         <w:rPr>
           <w:b/>
           <w:bCs/>
         </w:rPr>
       </w:pPr>
-      <w:r>
-        <w:rPr>
-          <w:b/>
-          <w:bCs/>
-        </w:rPr>
-        <w:t>FULL STACK WEB DEVELOPER</w:t>
-      </w:r>
-    </w:p>
-    <w:p>
-      <w:pPr>
-        <w:jc w:val="center"/>
-        <w:rPr>
-          <w:b/>
-          <w:bCs/>
-        </w:rPr>
-      </w:pPr>
-      <w:r>
-        <w:rPr>
-          <w:b/>
-          <w:bCs/>
-        </w:rPr>
-        <w:t xml:space="preserve">Phone: 0448599687  </w:t>
-      </w:r>
-      <w:r>
-        <w:rPr>
-          <w:b/>
-          <w:bCs/>
-        </w:rPr>
-        <w:t xml:space="preserve">    </w:t>
-      </w:r>
-      <w:r>
-        <w:rPr>
-          <w:b/>
-          <w:bCs/>
-        </w:rPr>
-        <w:t>Email: zachobba@gmail.com</w:t>
-      </w:r>
     </w:p>
     <w:tbl>
       <w:tblPr>
@@ -85,8 +245,7 @@
       </w:tblPr>
       <w:tblGrid>
         <w:gridCol w:w="1277"/>
-        <w:gridCol w:w="4150"/>
-        <w:gridCol w:w="1261"/>
+        <w:gridCol w:w="5411"/>
         <w:gridCol w:w="4168"/>
         <w:gridCol w:w="483"/>
         <w:gridCol w:w="778"/>
@@ -99,34 +258,28 @@
         </w:trPr>
         <w:tc>
           <w:tcPr>
-            <w:tcW w:w="5427" w:type="dxa"/>
-            <w:gridSpan w:val="2"/>
+            <w:tcW w:w="10856" w:type="dxa"/>
+            <w:gridSpan w:val="3"/>
           </w:tcPr>
           <w:p>
             <w:pPr>
-              <w:rPr>
-                <w:b/>
-                <w:bCs/>
-                <w:sz w:val="20"/>
-                <w:szCs w:val="20"/>
-              </w:rPr>
-            </w:pPr>
-          </w:p>
-        </w:tc>
-        <w:tc>
-          <w:tcPr>
-            <w:tcW w:w="5429" w:type="dxa"/>
-            <w:gridSpan w:val="2"/>
-          </w:tcPr>
-          <w:p>
-            <w:pPr>
-              <w:rPr>
-                <w:b/>
-                <w:bCs/>
-                <w:sz w:val="20"/>
-                <w:szCs w:val="20"/>
-              </w:rPr>
-            </w:pPr>
+              <w:jc w:val="center"/>
+              <w:rPr>
+                <w:b/>
+                <w:bCs/>
+                <w:sz w:val="36"/>
+                <w:szCs w:val="36"/>
+              </w:rPr>
+            </w:pPr>
+            <w:r>
+              <w:rPr>
+                <w:b/>
+                <w:bCs/>
+                <w:sz w:val="36"/>
+                <w:szCs w:val="36"/>
+              </w:rPr>
+              <w:t>Summary</w:t>
+            </w:r>
           </w:p>
         </w:tc>
         <w:tc>
@@ -155,29 +308,89 @@
         <w:tc>
           <w:tcPr>
             <w:tcW w:w="11339" w:type="dxa"/>
-            <w:gridSpan w:val="5"/>
+            <w:gridSpan w:val="4"/>
           </w:tcPr>
           <w:p>
             <w:pPr>
               <w:rPr>
                 <w:b/>
                 <w:bCs/>
-              </w:rPr>
-            </w:pPr>
-            <w:r>
-              <w:rPr>
-                <w:b/>
-                <w:bCs/>
-              </w:rPr>
-              <w:t xml:space="preserve">Budding future full stack web developer passionate about </w:t>
-            </w:r>
-            <w:r>
-              <w:rPr>
-                <w:b/>
-                <w:bCs/>
+                <w:sz w:val="28"/>
+                <w:szCs w:val="28"/>
+              </w:rPr>
+            </w:pPr>
+            <w:r>
+              <w:rPr>
+                <w:b/>
+                <w:bCs/>
+                <w:sz w:val="28"/>
+                <w:szCs w:val="28"/>
+              </w:rPr>
+              <w:t>Future</w:t>
+            </w:r>
+            <w:r>
+              <w:rPr>
+                <w:b/>
+                <w:bCs/>
+                <w:sz w:val="28"/>
+                <w:szCs w:val="28"/>
+              </w:rPr>
+              <w:t xml:space="preserve"> full stack web developer </w:t>
+            </w:r>
+            <w:r>
+              <w:rPr>
+                <w:b/>
+                <w:bCs/>
+                <w:sz w:val="28"/>
+                <w:szCs w:val="28"/>
+              </w:rPr>
+              <w:t xml:space="preserve">in training </w:t>
+            </w:r>
+            <w:r>
+              <w:rPr>
+                <w:b/>
+                <w:bCs/>
+                <w:sz w:val="28"/>
+                <w:szCs w:val="28"/>
+              </w:rPr>
+              <w:t xml:space="preserve">passionate about </w:t>
+            </w:r>
+            <w:r>
+              <w:rPr>
+                <w:b/>
+                <w:bCs/>
+                <w:sz w:val="28"/>
+                <w:szCs w:val="28"/>
               </w:rPr>
               <w:t>building interesting ideas into working projects</w:t>
             </w:r>
+            <w:r>
+              <w:rPr>
+                <w:b/>
+                <w:bCs/>
+                <w:sz w:val="28"/>
+                <w:szCs w:val="28"/>
+              </w:rPr>
+              <w:t>. I enjoy learning new tools and processes that make prototyping apps and websites faster, allowing me to be more effective with time management</w:t>
+            </w:r>
+            <w:r>
+              <w:rPr>
+                <w:b/>
+                <w:bCs/>
+                <w:sz w:val="28"/>
+                <w:szCs w:val="28"/>
+              </w:rPr>
+              <w:t xml:space="preserve"> whether that be in a team or solo</w:t>
+            </w:r>
+            <w:r>
+              <w:rPr>
+                <w:b/>
+                <w:bCs/>
+                <w:sz w:val="28"/>
+                <w:szCs w:val="28"/>
+              </w:rPr>
+              <w:t>.</w:t>
+            </w:r>
           </w:p>
           <w:p>
             <w:pPr>
@@ -193,12 +406,25 @@
               <w:rPr>
                 <w:b/>
                 <w:bCs/>
-              </w:rPr>
-            </w:pPr>
-            <w:r>
-              <w:rPr>
-                <w:b/>
-                <w:bCs/>
+                <w:sz w:val="36"/>
+                <w:szCs w:val="36"/>
+              </w:rPr>
+            </w:pPr>
+            <w:r>
+              <w:rPr>
+                <w:b/>
+                <w:bCs/>
+                <w:sz w:val="36"/>
+                <w:szCs w:val="36"/>
+              </w:rPr>
+              <w:t xml:space="preserve">Technical </w:t>
+            </w:r>
+            <w:r>
+              <w:rPr>
+                <w:b/>
+                <w:bCs/>
+                <w:sz w:val="36"/>
+                <w:szCs w:val="36"/>
               </w:rPr>
               <w:t>Skills</w:t>
             </w:r>
@@ -265,6 +491,13 @@
               <w:t>Github</w:t>
             </w:r>
             <w:proofErr w:type="spellEnd"/>
+            <w:r>
+              <w:rPr>
+                <w:b/>
+                <w:bCs/>
+              </w:rPr>
+              <w:t>, API’s</w:t>
+            </w:r>
           </w:p>
           <w:p>
             <w:pPr>
@@ -426,7 +659,7 @@
         <w:tc>
           <w:tcPr>
             <w:tcW w:w="11339" w:type="dxa"/>
-            <w:gridSpan w:val="5"/>
+            <w:gridSpan w:val="4"/>
             <w:tcBorders>
               <w:bottom w:val="single" w:sz="4" w:space="0" w:color="auto"/>
             </w:tcBorders>
@@ -493,7 +726,7 @@
         <w:tc>
           <w:tcPr>
             <w:tcW w:w="10062" w:type="dxa"/>
-            <w:gridSpan w:val="4"/>
+            <w:gridSpan w:val="3"/>
             <w:tcBorders>
               <w:top w:val="single" w:sz="4" w:space="0" w:color="auto"/>
             </w:tcBorders>
@@ -503,14 +736,33 @@
               <w:rPr>
                 <w:b/>
                 <w:bCs/>
-              </w:rPr>
-            </w:pPr>
-            <w:r>
-              <w:rPr>
-                <w:b/>
-                <w:bCs/>
-              </w:rPr>
-              <w:t>Retail Assistant at Blackheath Vegie Patch</w:t>
+                <w:sz w:val="24"/>
+                <w:szCs w:val="24"/>
+              </w:rPr>
+            </w:pPr>
+            <w:r>
+              <w:rPr>
+                <w:b/>
+                <w:bCs/>
+                <w:sz w:val="24"/>
+                <w:szCs w:val="24"/>
+              </w:rPr>
+              <w:t>Blackheath Vegie Patch</w:t>
+            </w:r>
+          </w:p>
+          <w:p>
+            <w:pPr>
+              <w:rPr>
+                <w:b/>
+                <w:bCs/>
+              </w:rPr>
+            </w:pPr>
+            <w:r>
+              <w:rPr>
+                <w:b/>
+                <w:bCs/>
+              </w:rPr>
+              <w:t>Retail Assistant</w:t>
             </w:r>
           </w:p>
           <w:p>
@@ -520,16 +772,8 @@
                 <w:ilvl w:val="0"/>
                 <w:numId w:val="3"/>
               </w:numPr>
-              <w:rPr>
-                <w:b/>
-                <w:bCs/>
-              </w:rPr>
-            </w:pPr>
-            <w:r>
-              <w:rPr>
-                <w:b/>
-                <w:bCs/>
-              </w:rPr>
+            </w:pPr>
+            <w:r>
               <w:t>Delivery driver</w:t>
             </w:r>
           </w:p>
@@ -540,16 +784,8 @@
                 <w:ilvl w:val="0"/>
                 <w:numId w:val="3"/>
               </w:numPr>
-              <w:rPr>
-                <w:b/>
-                <w:bCs/>
-              </w:rPr>
-            </w:pPr>
-            <w:r>
-              <w:rPr>
-                <w:b/>
-                <w:bCs/>
-              </w:rPr>
+            </w:pPr>
+            <w:r>
               <w:t>Stocker</w:t>
             </w:r>
           </w:p>
@@ -560,16 +796,8 @@
                 <w:ilvl w:val="0"/>
                 <w:numId w:val="3"/>
               </w:numPr>
-              <w:rPr>
-                <w:b/>
-                <w:bCs/>
-              </w:rPr>
-            </w:pPr>
-            <w:r>
-              <w:rPr>
-                <w:b/>
-                <w:bCs/>
-              </w:rPr>
+            </w:pPr>
+            <w:r>
               <w:t>Cashier</w:t>
             </w:r>
           </w:p>
@@ -580,17 +808,15 @@
                 <w:ilvl w:val="0"/>
                 <w:numId w:val="3"/>
               </w:numPr>
-              <w:rPr>
-                <w:b/>
-                <w:bCs/>
-              </w:rPr>
-            </w:pPr>
-            <w:r>
-              <w:rPr>
-                <w:b/>
-                <w:bCs/>
-              </w:rPr>
-              <w:t>Tech Support</w:t>
+            </w:pPr>
+            <w:r>
+              <w:t>Tech</w:t>
+            </w:r>
+            <w:r>
+              <w:t>nical</w:t>
+            </w:r>
+            <w:r>
+              <w:t xml:space="preserve"> Support</w:t>
             </w:r>
           </w:p>
           <w:p>
@@ -644,35 +870,40 @@
         <w:tc>
           <w:tcPr>
             <w:tcW w:w="10062" w:type="dxa"/>
-            <w:gridSpan w:val="4"/>
+            <w:gridSpan w:val="3"/>
           </w:tcPr>
           <w:p>
             <w:pPr>
               <w:rPr>
                 <w:b/>
                 <w:bCs/>
-              </w:rPr>
-            </w:pPr>
-            <w:r>
-              <w:rPr>
-                <w:b/>
-                <w:bCs/>
-              </w:rPr>
-              <w:t xml:space="preserve">Proprietor of A Tale Of Two Cities </w:t>
-            </w:r>
-            <w:r>
-              <w:rPr>
-                <w:b/>
-                <w:bCs/>
-              </w:rPr>
-              <w:t>second-hand</w:t>
-            </w:r>
-            <w:r>
-              <w:rPr>
-                <w:b/>
-                <w:bCs/>
-              </w:rPr>
-              <w:t xml:space="preserve"> bookshop</w:t>
+                <w:sz w:val="24"/>
+                <w:szCs w:val="24"/>
+              </w:rPr>
+            </w:pPr>
+            <w:r>
+              <w:rPr>
+                <w:b/>
+                <w:bCs/>
+                <w:sz w:val="24"/>
+                <w:szCs w:val="24"/>
+              </w:rPr>
+              <w:t>A Tale Of Two Cities second-hand bookshop</w:t>
+            </w:r>
+          </w:p>
+          <w:p>
+            <w:pPr>
+              <w:rPr>
+                <w:b/>
+                <w:bCs/>
+              </w:rPr>
+            </w:pPr>
+            <w:r>
+              <w:rPr>
+                <w:b/>
+                <w:bCs/>
+              </w:rPr>
+              <w:t>Proprietor</w:t>
             </w:r>
           </w:p>
           <w:p>
@@ -683,16 +914,12 @@
                 <w:numId w:val="1"/>
               </w:numPr>
               <w:rPr>
-                <w:b/>
-                <w:bCs/>
                 <w:sz w:val="20"/>
                 <w:szCs w:val="20"/>
               </w:rPr>
             </w:pPr>
             <w:r>
               <w:rPr>
-                <w:b/>
-                <w:bCs/>
                 <w:sz w:val="20"/>
                 <w:szCs w:val="20"/>
               </w:rPr>
@@ -707,29 +934,16 @@
                 <w:numId w:val="1"/>
               </w:numPr>
               <w:rPr>
-                <w:b/>
-                <w:bCs/>
                 <w:sz w:val="20"/>
                 <w:szCs w:val="20"/>
               </w:rPr>
             </w:pPr>
             <w:r>
               <w:rPr>
-                <w:b/>
-                <w:bCs/>
                 <w:sz w:val="20"/>
                 <w:szCs w:val="20"/>
               </w:rPr>
-              <w:t>Produced</w:t>
-            </w:r>
-            <w:r>
-              <w:rPr>
-                <w:b/>
-                <w:bCs/>
-                <w:sz w:val="20"/>
-                <w:szCs w:val="20"/>
-              </w:rPr>
-              <w:t xml:space="preserve"> web and print business materials (business cards, posters and a cinema ad)</w:t>
+              <w:t>Created and maintained inventory records database</w:t>
             </w:r>
           </w:p>
           <w:p>
@@ -740,20 +954,16 @@
                 <w:numId w:val="1"/>
               </w:numPr>
               <w:rPr>
-                <w:b/>
-                <w:bCs/>
                 <w:sz w:val="20"/>
                 <w:szCs w:val="20"/>
               </w:rPr>
             </w:pPr>
             <w:r>
               <w:rPr>
-                <w:b/>
-                <w:bCs/>
                 <w:sz w:val="20"/>
                 <w:szCs w:val="20"/>
               </w:rPr>
-              <w:t>Created and maintained inventory records database</w:t>
+              <w:t>Compiled profit and loss reports amid other reports required for tax</w:t>
             </w:r>
           </w:p>
           <w:p>
@@ -764,20 +974,16 @@
                 <w:numId w:val="1"/>
               </w:numPr>
               <w:rPr>
-                <w:b/>
-                <w:bCs/>
                 <w:sz w:val="20"/>
                 <w:szCs w:val="20"/>
               </w:rPr>
             </w:pPr>
             <w:r>
               <w:rPr>
-                <w:b/>
-                <w:bCs/>
                 <w:sz w:val="20"/>
                 <w:szCs w:val="20"/>
               </w:rPr>
-              <w:t>Compiled profit and loss reports amid other reports required for tax</w:t>
+              <w:t>Created and maintained business website (HTML and CSS)</w:t>
             </w:r>
           </w:p>
           <w:p>
@@ -788,20 +994,16 @@
                 <w:numId w:val="1"/>
               </w:numPr>
               <w:rPr>
-                <w:b/>
-                <w:bCs/>
                 <w:sz w:val="20"/>
                 <w:szCs w:val="20"/>
               </w:rPr>
             </w:pPr>
             <w:r>
               <w:rPr>
-                <w:b/>
-                <w:bCs/>
                 <w:sz w:val="20"/>
                 <w:szCs w:val="20"/>
               </w:rPr>
-              <w:t>Created and maintained business website (HTML and CSS)</w:t>
+              <w:t>Produced logo and business card designs</w:t>
             </w:r>
           </w:p>
           <w:p>
@@ -811,39 +1013,9 @@
                 <w:ilvl w:val="0"/>
                 <w:numId w:val="1"/>
               </w:numPr>
-              <w:rPr>
-                <w:b/>
-                <w:bCs/>
-                <w:sz w:val="20"/>
-                <w:szCs w:val="20"/>
-              </w:rPr>
-            </w:pPr>
-            <w:r>
-              <w:rPr>
-                <w:b/>
-                <w:bCs/>
-                <w:sz w:val="20"/>
-                <w:szCs w:val="20"/>
-              </w:rPr>
-              <w:t>Produced logo and business card designs</w:t>
-            </w:r>
-          </w:p>
-          <w:p>
-            <w:pPr>
-              <w:pStyle w:val="ListParagraph"/>
-              <w:numPr>
-                <w:ilvl w:val="0"/>
-                <w:numId w:val="1"/>
-              </w:numPr>
-              <w:rPr>
-                <w:b/>
-                <w:bCs/>
-              </w:rPr>
-            </w:pPr>
-            <w:r>
-              <w:rPr>
-                <w:b/>
-                <w:bCs/>
+            </w:pPr>
+            <w:r>
+              <w:rPr>
                 <w:sz w:val="20"/>
                 <w:szCs w:val="20"/>
               </w:rPr>
@@ -897,21 +1069,40 @@
         <w:tc>
           <w:tcPr>
             <w:tcW w:w="10062" w:type="dxa"/>
-            <w:gridSpan w:val="4"/>
+            <w:gridSpan w:val="3"/>
           </w:tcPr>
           <w:p>
             <w:pPr>
               <w:rPr>
                 <w:b/>
                 <w:bCs/>
-              </w:rPr>
-            </w:pPr>
-            <w:r>
-              <w:rPr>
-                <w:b/>
-                <w:bCs/>
-              </w:rPr>
-              <w:t>Business Administration Trainee Harden Shire Council</w:t>
+                <w:sz w:val="24"/>
+                <w:szCs w:val="24"/>
+              </w:rPr>
+            </w:pPr>
+            <w:r>
+              <w:rPr>
+                <w:b/>
+                <w:bCs/>
+                <w:sz w:val="24"/>
+                <w:szCs w:val="24"/>
+              </w:rPr>
+              <w:t>Harden Shire Council</w:t>
+            </w:r>
+          </w:p>
+          <w:p>
+            <w:pPr>
+              <w:rPr>
+                <w:b/>
+                <w:bCs/>
+              </w:rPr>
+            </w:pPr>
+            <w:r>
+              <w:rPr>
+                <w:b/>
+                <w:bCs/>
+              </w:rPr>
+              <w:t>Business Administration Trainee</w:t>
             </w:r>
           </w:p>
           <w:p>
@@ -921,17 +1112,12 @@
                 <w:ilvl w:val="0"/>
                 <w:numId w:val="1"/>
               </w:numPr>
-              <w:rPr>
-                <w:b/>
-                <w:bCs/>
-              </w:rPr>
-            </w:pPr>
-            <w:r>
-              <w:rPr>
-                <w:b/>
-                <w:bCs/>
-              </w:rPr>
+            </w:pPr>
+            <w:r>
               <w:t>Generated various daily and weekly reports</w:t>
+            </w:r>
+            <w:r>
+              <w:t xml:space="preserve"> using Microsoft Office Suite</w:t>
             </w:r>
           </w:p>
           <w:p>
@@ -941,17 +1127,17 @@
                 <w:ilvl w:val="0"/>
                 <w:numId w:val="1"/>
               </w:numPr>
-              <w:rPr>
-                <w:b/>
-                <w:bCs/>
-              </w:rPr>
-            </w:pPr>
-            <w:r>
-              <w:rPr>
-                <w:b/>
-                <w:bCs/>
-              </w:rPr>
-              <w:t>Created software guides for Microsoft Office, general computer use and Photoshop</w:t>
+            </w:pPr>
+            <w:r>
+              <w:t xml:space="preserve">Created software guides for Microsoft Office, general computer </w:t>
+            </w:r>
+            <w:proofErr w:type="gramStart"/>
+            <w:r>
+              <w:t>use</w:t>
+            </w:r>
+            <w:proofErr w:type="gramEnd"/>
+            <w:r>
+              <w:t xml:space="preserve"> and Photoshop</w:t>
             </w:r>
           </w:p>
           <w:p>
@@ -967,10 +1153,6 @@
               </w:rPr>
             </w:pPr>
             <w:r>
-              <w:rPr>
-                <w:b/>
-                <w:bCs/>
-              </w:rPr>
               <w:t>General administration duties</w:t>
             </w:r>
           </w:p>
@@ -985,7 +1167,7 @@
         <w:tc>
           <w:tcPr>
             <w:tcW w:w="11339" w:type="dxa"/>
-            <w:gridSpan w:val="5"/>
+            <w:gridSpan w:val="4"/>
             <w:tcBorders>
               <w:bottom w:val="single" w:sz="4" w:space="0" w:color="auto"/>
             </w:tcBorders>
@@ -1021,9 +1203,6 @@
         <w:tc>
           <w:tcPr>
             <w:tcW w:w="1277" w:type="dxa"/>
-            <w:tcBorders>
-              <w:top w:val="single" w:sz="4" w:space="0" w:color="auto"/>
-            </w:tcBorders>
           </w:tcPr>
           <w:p>
             <w:pPr>
@@ -1037,6 +1216,7 @@
                 <w:b/>
                 <w:bCs/>
               </w:rPr>
+              <w:lastRenderedPageBreak/>
               <w:t>Random car generator Version 2</w:t>
             </w:r>
           </w:p>
@@ -1059,10 +1239,7 @@
         <w:tc>
           <w:tcPr>
             <w:tcW w:w="10062" w:type="dxa"/>
-            <w:gridSpan w:val="4"/>
-            <w:tcBorders>
-              <w:top w:val="single" w:sz="4" w:space="0" w:color="auto"/>
-            </w:tcBorders>
+            <w:gridSpan w:val="3"/>
           </w:tcPr>
           <w:p>
             <w:pPr>
@@ -1072,16 +1249,12 @@
                 <w:numId w:val="1"/>
               </w:numPr>
               <w:rPr>
-                <w:b/>
-                <w:bCs/>
                 <w:sz w:val="20"/>
                 <w:szCs w:val="20"/>
               </w:rPr>
             </w:pPr>
             <w:r>
               <w:rPr>
-                <w:b/>
-                <w:bCs/>
                 <w:sz w:val="20"/>
                 <w:szCs w:val="20"/>
               </w:rPr>
@@ -1096,38 +1269,23 @@
                 <w:numId w:val="1"/>
               </w:numPr>
               <w:rPr>
-                <w:b/>
-                <w:bCs/>
                 <w:sz w:val="20"/>
                 <w:szCs w:val="20"/>
               </w:rPr>
             </w:pPr>
             <w:r>
               <w:rPr>
-                <w:b/>
-                <w:bCs/>
                 <w:sz w:val="20"/>
                 <w:szCs w:val="20"/>
               </w:rPr>
-              <w:t>More models created</w:t>
-            </w:r>
-            <w:r>
-              <w:rPr>
-                <w:b/>
-                <w:bCs/>
+              <w:t>Models</w:t>
+            </w:r>
+            <w:r>
+              <w:rPr>
                 <w:sz w:val="20"/>
                 <w:szCs w:val="20"/>
               </w:rPr>
-              <w:t>, updated</w:t>
-            </w:r>
-            <w:r>
-              <w:rPr>
-                <w:b/>
-                <w:bCs/>
-                <w:sz w:val="20"/>
-                <w:szCs w:val="20"/>
-              </w:rPr>
-              <w:t xml:space="preserve"> and mesh issues fixed in Blender</w:t>
+              <w:t xml:space="preserve"> created, updated and mesh issues fixed in Blender</w:t>
             </w:r>
           </w:p>
           <w:p>
@@ -1138,29 +1296,32 @@
                 <w:numId w:val="1"/>
               </w:numPr>
               <w:rPr>
-                <w:b/>
-                <w:bCs/>
                 <w:sz w:val="20"/>
                 <w:szCs w:val="20"/>
               </w:rPr>
             </w:pPr>
             <w:r>
               <w:rPr>
-                <w:b/>
-                <w:bCs/>
                 <w:sz w:val="20"/>
                 <w:szCs w:val="20"/>
               </w:rPr>
-              <w:t>Camera is really jittery (version 1 is fine</w:t>
-            </w:r>
-            <w:r>
-              <w:rPr>
-                <w:b/>
-                <w:bCs/>
+              <w:t xml:space="preserve">Camera is </w:t>
+            </w:r>
+            <w:proofErr w:type="gramStart"/>
+            <w:r>
+              <w:rPr>
                 <w:sz w:val="20"/>
                 <w:szCs w:val="20"/>
               </w:rPr>
-              <w:t>)</w:t>
+              <w:t>really jittery</w:t>
+            </w:r>
+            <w:proofErr w:type="gramEnd"/>
+            <w:r>
+              <w:rPr>
+                <w:sz w:val="20"/>
+                <w:szCs w:val="20"/>
+              </w:rPr>
+              <w:t xml:space="preserve"> (version 1 is fine)</w:t>
             </w:r>
           </w:p>
           <w:p>
@@ -1171,21 +1332,236 @@
                 <w:numId w:val="1"/>
               </w:numPr>
               <w:rPr>
-                <w:b/>
-                <w:bCs/>
                 <w:sz w:val="20"/>
                 <w:szCs w:val="20"/>
               </w:rPr>
             </w:pPr>
             <w:r>
               <w:rPr>
-                <w:b/>
-                <w:bCs/>
                 <w:sz w:val="20"/>
                 <w:szCs w:val="20"/>
               </w:rPr>
               <w:t>User can randomly generate car or select own car parts in two game modes.</w:t>
             </w:r>
+          </w:p>
+          <w:p>
+            <w:pPr>
+              <w:pStyle w:val="ListParagraph"/>
+              <w:numPr>
+                <w:ilvl w:val="0"/>
+                <w:numId w:val="1"/>
+              </w:numPr>
+            </w:pPr>
+            <w:r>
+              <w:t>A cab piece is generated then other parts are generated and attached to various anchor points on the selected parts</w:t>
+            </w:r>
+          </w:p>
+          <w:p>
+            <w:pPr>
+              <w:pStyle w:val="ListParagraph"/>
+              <w:numPr>
+                <w:ilvl w:val="0"/>
+                <w:numId w:val="1"/>
+              </w:numPr>
+              <w:rPr>
+                <w:sz w:val="20"/>
+                <w:szCs w:val="20"/>
+              </w:rPr>
+            </w:pPr>
+            <w:r>
+              <w:t>Car colours are randomly generated from a colour list</w:t>
+            </w:r>
+          </w:p>
+          <w:p>
+            <w:pPr>
+              <w:pStyle w:val="ListParagraph"/>
+              <w:numPr>
+                <w:ilvl w:val="0"/>
+                <w:numId w:val="1"/>
+              </w:numPr>
+              <w:rPr>
+                <w:sz w:val="20"/>
+                <w:szCs w:val="20"/>
+              </w:rPr>
+            </w:pPr>
+            <w:r>
+              <w:rPr>
+                <w:sz w:val="20"/>
+                <w:szCs w:val="20"/>
+              </w:rPr>
+              <w:t>Low poly</w:t>
+            </w:r>
+          </w:p>
+          <w:p>
+            <w:pPr>
+              <w:rPr>
+                <w:b/>
+                <w:bCs/>
+                <w:sz w:val="28"/>
+                <w:szCs w:val="28"/>
+              </w:rPr>
+            </w:pPr>
+            <w:r>
+              <w:rPr>
+                <w:b/>
+                <w:bCs/>
+                <w:sz w:val="28"/>
+                <w:szCs w:val="28"/>
+              </w:rPr>
+              <w:t xml:space="preserve">Links </w:t>
+            </w:r>
+          </w:p>
+          <w:p>
+            <w:pPr>
+              <w:rPr>
+                <w:b/>
+                <w:bCs/>
+                <w:sz w:val="20"/>
+                <w:szCs w:val="20"/>
+              </w:rPr>
+            </w:pPr>
+            <w:r>
+              <w:rPr>
+                <w:b/>
+                <w:bCs/>
+                <w:sz w:val="20"/>
+                <w:szCs w:val="20"/>
+              </w:rPr>
+              <w:t>Version 1</w:t>
+            </w:r>
+            <w:r>
+              <w:rPr>
+                <w:b/>
+                <w:bCs/>
+                <w:sz w:val="20"/>
+                <w:szCs w:val="20"/>
+              </w:rPr>
+              <w:t xml:space="preserve">:  </w:t>
+            </w:r>
+            <w:hyperlink r:id="rId10" w:history="1">
+              <w:r>
+                <w:rPr>
+                  <w:rStyle w:val="Hyperlink"/>
+                  <w:b/>
+                  <w:bCs/>
+                  <w:sz w:val="20"/>
+                  <w:szCs w:val="20"/>
+                </w:rPr>
+                <w:t>https://adrift-dev.itch.io/vehicle-generator</w:t>
+              </w:r>
+            </w:hyperlink>
+          </w:p>
+          <w:p>
+            <w:pPr>
+              <w:rPr>
+                <w:b/>
+                <w:bCs/>
+                <w:sz w:val="20"/>
+                <w:szCs w:val="20"/>
+              </w:rPr>
+            </w:pPr>
+          </w:p>
+          <w:p>
+            <w:pPr>
+              <w:rPr>
+                <w:b/>
+                <w:bCs/>
+                <w:sz w:val="20"/>
+                <w:szCs w:val="20"/>
+              </w:rPr>
+            </w:pPr>
+            <w:r>
+              <w:rPr>
+                <w:b/>
+                <w:bCs/>
+                <w:sz w:val="20"/>
+                <w:szCs w:val="20"/>
+              </w:rPr>
+              <w:t>Version 2</w:t>
+            </w:r>
+            <w:r>
+              <w:rPr>
+                <w:b/>
+                <w:bCs/>
+                <w:sz w:val="20"/>
+                <w:szCs w:val="20"/>
+              </w:rPr>
+              <w:t xml:space="preserve">:  </w:t>
+            </w:r>
+            <w:hyperlink r:id="rId11" w:history="1">
+              <w:r>
+                <w:rPr>
+                  <w:rStyle w:val="Hyperlink"/>
+                  <w:b/>
+                  <w:bCs/>
+                  <w:sz w:val="20"/>
+                  <w:szCs w:val="20"/>
+                </w:rPr>
+                <w:t>https://adrift-dev.itch.io/random-vehicle-generator-2</w:t>
+              </w:r>
+            </w:hyperlink>
+          </w:p>
+          <w:p>
+            <w:pPr>
+              <w:rPr>
+                <w:b/>
+                <w:bCs/>
+                <w:sz w:val="20"/>
+                <w:szCs w:val="20"/>
+              </w:rPr>
+            </w:pPr>
+          </w:p>
+          <w:p>
+            <w:pPr>
+              <w:rPr>
+                <w:b/>
+                <w:bCs/>
+                <w:sz w:val="20"/>
+                <w:szCs w:val="20"/>
+              </w:rPr>
+            </w:pPr>
+            <w:proofErr w:type="spellStart"/>
+            <w:r>
+              <w:rPr>
+                <w:b/>
+                <w:bCs/>
+                <w:sz w:val="20"/>
+                <w:szCs w:val="20"/>
+              </w:rPr>
+              <w:t>Github</w:t>
+            </w:r>
+            <w:proofErr w:type="spellEnd"/>
+            <w:r>
+              <w:rPr>
+                <w:b/>
+                <w:bCs/>
+                <w:sz w:val="20"/>
+                <w:szCs w:val="20"/>
+              </w:rPr>
+              <w:t xml:space="preserve">:  </w:t>
+            </w:r>
+            <w:hyperlink r:id="rId12" w:history="1">
+              <w:r>
+                <w:rPr>
+                  <w:rStyle w:val="Hyperlink"/>
+                  <w:b/>
+                  <w:bCs/>
+                  <w:sz w:val="20"/>
+                  <w:szCs w:val="20"/>
+                </w:rPr>
+                <w:t>https://github.com/HobbaZ/Vehicle-Generator-Game</w:t>
+              </w:r>
+            </w:hyperlink>
+          </w:p>
+          <w:p>
+            <w:pPr>
+              <w:rPr>
+                <w:b/>
+                <w:bCs/>
+                <w:sz w:val="20"/>
+                <w:szCs w:val="20"/>
+              </w:rPr>
+            </w:pPr>
           </w:p>
           <w:p>
             <w:pPr>
@@ -1221,22 +1597,36 @@
                 <w:b/>
                 <w:bCs/>
               </w:rPr>
-              <w:t>Random car Generator Version 1</w:t>
-            </w:r>
-          </w:p>
-          <w:p>
-            <w:pPr>
-              <w:rPr>
-                <w:b/>
-                <w:bCs/>
-              </w:rPr>
-            </w:pPr>
-            <w:r>
-              <w:rPr>
-                <w:b/>
-                <w:bCs/>
-              </w:rPr>
-              <w:t>2020</w:t>
+              <w:t xml:space="preserve">Weather </w:t>
+            </w:r>
+            <w:r>
+              <w:rPr>
+                <w:b/>
+                <w:bCs/>
+              </w:rPr>
+              <w:t xml:space="preserve">API </w:t>
+            </w:r>
+            <w:r>
+              <w:rPr>
+                <w:b/>
+                <w:bCs/>
+              </w:rPr>
+              <w:t>App</w:t>
+            </w:r>
+          </w:p>
+          <w:p>
+            <w:pPr>
+              <w:rPr>
+                <w:b/>
+                <w:bCs/>
+              </w:rPr>
+            </w:pPr>
+            <w:r>
+              <w:rPr>
+                <w:b/>
+                <w:bCs/>
+              </w:rPr>
+              <w:t>2021</w:t>
             </w:r>
           </w:p>
           <w:p>
@@ -1251,7 +1641,7 @@
         <w:tc>
           <w:tcPr>
             <w:tcW w:w="10062" w:type="dxa"/>
-            <w:gridSpan w:val="4"/>
+            <w:gridSpan w:val="3"/>
           </w:tcPr>
           <w:p>
             <w:pPr>
@@ -1260,17 +1650,15 @@
                 <w:ilvl w:val="0"/>
                 <w:numId w:val="1"/>
               </w:numPr>
-              <w:rPr>
-                <w:b/>
-                <w:bCs/>
-              </w:rPr>
-            </w:pPr>
-            <w:r>
-              <w:rPr>
-                <w:b/>
-                <w:bCs/>
-              </w:rPr>
-              <w:t>Made in Unity Game Engine</w:t>
+            </w:pPr>
+            <w:r>
+              <w:t xml:space="preserve">Used HTML, CSS, JAVASCRIPT, BOOTSTRAP, </w:t>
+            </w:r>
+            <w:r>
+              <w:t>OPENWEATHER</w:t>
+            </w:r>
+            <w:r>
+              <w:t xml:space="preserve"> API</w:t>
             </w:r>
           </w:p>
           <w:p>
@@ -1280,17 +1668,25 @@
                 <w:ilvl w:val="0"/>
                 <w:numId w:val="1"/>
               </w:numPr>
-              <w:rPr>
-                <w:b/>
-                <w:bCs/>
-              </w:rPr>
-            </w:pPr>
-            <w:r>
-              <w:rPr>
-                <w:b/>
-                <w:bCs/>
-              </w:rPr>
-              <w:t>Models created in Blender</w:t>
+            </w:pPr>
+            <w:r>
+              <w:t xml:space="preserve">Use </w:t>
+            </w:r>
+            <w:proofErr w:type="spellStart"/>
+            <w:r>
+              <w:t>OpenWeather</w:t>
+            </w:r>
+            <w:proofErr w:type="spellEnd"/>
+            <w:r>
+              <w:t xml:space="preserve"> </w:t>
+            </w:r>
+            <w:proofErr w:type="spellStart"/>
+            <w:r>
+              <w:t>Api</w:t>
+            </w:r>
+            <w:proofErr w:type="spellEnd"/>
+            <w:r>
+              <w:t xml:space="preserve"> to display current weather and 5 day forecast weather</w:t>
             </w:r>
           </w:p>
           <w:p>
@@ -1300,17 +1696,9 @@
                 <w:ilvl w:val="0"/>
                 <w:numId w:val="1"/>
               </w:numPr>
-              <w:rPr>
-                <w:b/>
-                <w:bCs/>
-              </w:rPr>
-            </w:pPr>
-            <w:r>
-              <w:rPr>
-                <w:b/>
-                <w:bCs/>
-              </w:rPr>
-              <w:t>A cab piece is generated then other parts are generated and attached to various anchor points on the selected parts</w:t>
+            </w:pPr>
+            <w:r>
+              <w:t xml:space="preserve">User can search for worldwide city to check weather, click on previous search in history section to reload that city </w:t>
             </w:r>
           </w:p>
           <w:p>
@@ -1320,79 +1708,104 @@
                 <w:ilvl w:val="0"/>
                 <w:numId w:val="1"/>
               </w:numPr>
-              <w:rPr>
-                <w:b/>
-                <w:bCs/>
-              </w:rPr>
-            </w:pPr>
-            <w:r>
-              <w:rPr>
-                <w:b/>
-                <w:bCs/>
-              </w:rPr>
-              <w:t>Camera works well, has issues with zoom and clamping</w:t>
-            </w:r>
-          </w:p>
-          <w:p>
-            <w:pPr>
-              <w:pStyle w:val="ListParagraph"/>
-              <w:numPr>
-                <w:ilvl w:val="0"/>
-                <w:numId w:val="1"/>
-              </w:numPr>
-              <w:rPr>
-                <w:b/>
-                <w:bCs/>
-              </w:rPr>
-            </w:pPr>
-            <w:r>
-              <w:rPr>
-                <w:b/>
-                <w:bCs/>
-              </w:rPr>
-              <w:t>Car colours are randomly generated from a colour list</w:t>
-            </w:r>
-          </w:p>
-          <w:p>
-            <w:pPr>
-              <w:pStyle w:val="ListParagraph"/>
-              <w:numPr>
-                <w:ilvl w:val="0"/>
-                <w:numId w:val="1"/>
-              </w:numPr>
-              <w:rPr>
-                <w:b/>
-                <w:bCs/>
-              </w:rPr>
-            </w:pPr>
-            <w:r>
-              <w:rPr>
-                <w:b/>
-                <w:bCs/>
-              </w:rPr>
-              <w:t xml:space="preserve">User can </w:t>
-            </w:r>
-            <w:r>
-              <w:rPr>
-                <w:b/>
-                <w:bCs/>
-              </w:rPr>
-              <w:t xml:space="preserve">only </w:t>
-            </w:r>
-            <w:r>
-              <w:rPr>
-                <w:b/>
-                <w:bCs/>
-              </w:rPr>
-              <w:t>randomly generate car</w:t>
-            </w:r>
-            <w:r>
-              <w:rPr>
-                <w:b/>
-                <w:bCs/>
-              </w:rPr>
-              <w:t>.</w:t>
-            </w:r>
+            </w:pPr>
+            <w:r>
+              <w:t>Also features colour changing elements and greetings depending on user time of day</w:t>
+            </w:r>
+          </w:p>
+          <w:p>
+            <w:pPr>
+              <w:rPr>
+                <w:b/>
+                <w:bCs/>
+              </w:rPr>
+            </w:pPr>
+          </w:p>
+          <w:p>
+            <w:pPr>
+              <w:rPr>
+                <w:b/>
+                <w:bCs/>
+                <w:sz w:val="28"/>
+                <w:szCs w:val="28"/>
+              </w:rPr>
+            </w:pPr>
+            <w:r>
+              <w:rPr>
+                <w:b/>
+                <w:bCs/>
+                <w:sz w:val="28"/>
+                <w:szCs w:val="28"/>
+              </w:rPr>
+              <w:t>Links</w:t>
+            </w:r>
+          </w:p>
+          <w:p>
+            <w:pPr>
+              <w:rPr>
+                <w:b/>
+                <w:bCs/>
+              </w:rPr>
+            </w:pPr>
+            <w:r>
+              <w:rPr>
+                <w:b/>
+                <w:bCs/>
+              </w:rPr>
+              <w:t xml:space="preserve">Deployed:  </w:t>
+            </w:r>
+            <w:hyperlink r:id="rId13" w:history="1">
+              <w:r>
+                <w:rPr>
+                  <w:rStyle w:val="Hyperlink"/>
+                  <w:b/>
+                  <w:bCs/>
+                </w:rPr>
+                <w:t>https://hobbaz.github.io/Weather-API-app/</w:t>
+              </w:r>
+            </w:hyperlink>
+          </w:p>
+          <w:p>
+            <w:pPr>
+              <w:rPr>
+                <w:b/>
+                <w:bCs/>
+              </w:rPr>
+            </w:pPr>
+          </w:p>
+          <w:p>
+            <w:pPr>
+              <w:rPr>
+                <w:b/>
+                <w:bCs/>
+              </w:rPr>
+            </w:pPr>
+            <w:proofErr w:type="spellStart"/>
+            <w:r>
+              <w:rPr>
+                <w:b/>
+                <w:bCs/>
+              </w:rPr>
+              <w:t>Github</w:t>
+            </w:r>
+            <w:proofErr w:type="spellEnd"/>
+            <w:r>
+              <w:rPr>
+                <w:b/>
+                <w:bCs/>
+              </w:rPr>
+              <w:t xml:space="preserve">:  </w:t>
+            </w:r>
+            <w:hyperlink r:id="rId14" w:history="1">
+              <w:r>
+                <w:rPr>
+                  <w:rStyle w:val="Hyperlink"/>
+                  <w:b/>
+                  <w:bCs/>
+                </w:rPr>
+                <w:t>https://github.com/HobbaZ/Weather-API-app</w:t>
+              </w:r>
+            </w:hyperlink>
           </w:p>
           <w:p>
             <w:pPr>
@@ -1428,11 +1841,26 @@
               <w:t>Personal Website</w:t>
             </w:r>
           </w:p>
+          <w:p>
+            <w:pPr>
+              <w:rPr>
+                <w:b/>
+                <w:bCs/>
+              </w:rPr>
+            </w:pPr>
+            <w:r>
+              <w:rPr>
+                <w:b/>
+                <w:bCs/>
+              </w:rPr>
+              <w:t>2021</w:t>
+            </w:r>
+          </w:p>
         </w:tc>
         <w:tc>
           <w:tcPr>
             <w:tcW w:w="10062" w:type="dxa"/>
-            <w:gridSpan w:val="4"/>
+            <w:gridSpan w:val="3"/>
           </w:tcPr>
           <w:p>
             <w:pPr>
@@ -1441,16 +1869,8 @@
                 <w:ilvl w:val="0"/>
                 <w:numId w:val="1"/>
               </w:numPr>
-              <w:rPr>
-                <w:b/>
-                <w:bCs/>
-              </w:rPr>
-            </w:pPr>
-            <w:r>
-              <w:rPr>
-                <w:b/>
-                <w:bCs/>
-              </w:rPr>
+            </w:pPr>
+            <w:r>
               <w:t>Used HTML, CSS, JAVASCRIPT, BOOTSTRAP, GITHUB API</w:t>
             </w:r>
           </w:p>
@@ -1461,32 +1881,16 @@
                 <w:ilvl w:val="0"/>
                 <w:numId w:val="1"/>
               </w:numPr>
-              <w:rPr>
-                <w:b/>
-                <w:bCs/>
-              </w:rPr>
-            </w:pPr>
-            <w:r>
-              <w:rPr>
-                <w:b/>
-                <w:bCs/>
-              </w:rPr>
+            </w:pPr>
+            <w:r>
               <w:t xml:space="preserve">Use div row, column layout for projects gallery, filled project info with data from </w:t>
             </w:r>
             <w:proofErr w:type="spellStart"/>
             <w:r>
-              <w:rPr>
-                <w:b/>
-                <w:bCs/>
-              </w:rPr>
               <w:t>Github</w:t>
             </w:r>
             <w:proofErr w:type="spellEnd"/>
             <w:r>
-              <w:rPr>
-                <w:b/>
-                <w:bCs/>
-              </w:rPr>
               <w:t xml:space="preserve"> repo API.</w:t>
             </w:r>
           </w:p>
@@ -1497,17 +1901,8 @@
                 <w:ilvl w:val="0"/>
                 <w:numId w:val="1"/>
               </w:numPr>
-              <w:rPr>
-                <w:b/>
-                <w:bCs/>
-              </w:rPr>
-            </w:pPr>
-            <w:r>
-              <w:rPr>
-                <w:b/>
-                <w:bCs/>
-              </w:rPr>
-              <w:lastRenderedPageBreak/>
+            </w:pPr>
+            <w:r>
               <w:t>Single page website with links to sections</w:t>
             </w:r>
           </w:p>
@@ -1524,16 +1919,89 @@
               <w:rPr>
                 <w:b/>
                 <w:bCs/>
-              </w:rPr>
-            </w:pPr>
-          </w:p>
-          <w:p>
-            <w:pPr>
-              <w:pStyle w:val="ListParagraph"/>
-              <w:numPr>
-                <w:ilvl w:val="0"/>
-                <w:numId w:val="1"/>
-              </w:numPr>
+                <w:sz w:val="28"/>
+                <w:szCs w:val="28"/>
+              </w:rPr>
+            </w:pPr>
+            <w:r>
+              <w:rPr>
+                <w:b/>
+                <w:bCs/>
+                <w:sz w:val="28"/>
+                <w:szCs w:val="28"/>
+              </w:rPr>
+              <w:t>Links</w:t>
+            </w:r>
+          </w:p>
+          <w:p>
+            <w:pPr>
+              <w:rPr>
+                <w:b/>
+                <w:bCs/>
+              </w:rPr>
+            </w:pPr>
+            <w:r>
+              <w:rPr>
+                <w:b/>
+                <w:bCs/>
+              </w:rPr>
+              <w:t xml:space="preserve">Deployed: </w:t>
+            </w:r>
+            <w:hyperlink r:id="rId15" w:history="1">
+              <w:r>
+                <w:rPr>
+                  <w:rStyle w:val="Hyperlink"/>
+                  <w:b/>
+                  <w:bCs/>
+                </w:rPr>
+                <w:t>https://hobbaz.github.io/Portfolio-Website/</w:t>
+              </w:r>
+            </w:hyperlink>
+          </w:p>
+          <w:p>
+            <w:pPr>
+              <w:rPr>
+                <w:b/>
+                <w:bCs/>
+              </w:rPr>
+            </w:pPr>
+          </w:p>
+          <w:p>
+            <w:pPr>
+              <w:rPr>
+                <w:b/>
+                <w:bCs/>
+              </w:rPr>
+            </w:pPr>
+            <w:proofErr w:type="spellStart"/>
+            <w:r>
+              <w:rPr>
+                <w:b/>
+                <w:bCs/>
+              </w:rPr>
+              <w:t>Github</w:t>
+            </w:r>
+            <w:proofErr w:type="spellEnd"/>
+            <w:r>
+              <w:rPr>
+                <w:b/>
+                <w:bCs/>
+              </w:rPr>
+              <w:t xml:space="preserve">:  </w:t>
+            </w:r>
+            <w:hyperlink r:id="rId16" w:history="1">
+              <w:r>
+                <w:rPr>
+                  <w:rStyle w:val="Hyperlink"/>
+                  <w:b/>
+                  <w:bCs/>
+                </w:rPr>
+                <w:t>https://github.com/HobbaZ/Portfolio-Website</w:t>
+              </w:r>
+            </w:hyperlink>
+          </w:p>
+          <w:p>
+            <w:pPr>
               <w:rPr>
                 <w:b/>
                 <w:bCs/>
@@ -1550,7 +2018,7 @@
         <w:tc>
           <w:tcPr>
             <w:tcW w:w="11339" w:type="dxa"/>
-            <w:gridSpan w:val="5"/>
+            <w:gridSpan w:val="4"/>
             <w:tcBorders>
               <w:bottom w:val="single" w:sz="4" w:space="0" w:color="auto"/>
             </w:tcBorders>
@@ -1573,7 +2041,6 @@
                 <w:sz w:val="44"/>
                 <w:szCs w:val="44"/>
               </w:rPr>
-              <w:lastRenderedPageBreak/>
               <w:t>EDUCATION</w:t>
             </w:r>
           </w:p>
@@ -1610,7 +2077,7 @@
         <w:tc>
           <w:tcPr>
             <w:tcW w:w="10062" w:type="dxa"/>
-            <w:gridSpan w:val="4"/>
+            <w:gridSpan w:val="3"/>
             <w:tcBorders>
               <w:top w:val="single" w:sz="4" w:space="0" w:color="auto"/>
             </w:tcBorders>
@@ -1628,7 +2095,21 @@
                 <w:b/>
                 <w:bCs/>
               </w:rPr>
-              <w:t>FULL STACK CERTIFICATION (In progress will finish in early 2022) University of Sydney/Trilogy</w:t>
+              <w:t>FULL STACK CERTIFICAT</w:t>
+            </w:r>
+            <w:r>
+              <w:rPr>
+                <w:b/>
+                <w:bCs/>
+              </w:rPr>
+              <w:t>E</w:t>
+            </w:r>
+            <w:r>
+              <w:rPr>
+                <w:b/>
+                <w:bCs/>
+              </w:rPr>
+              <w:t xml:space="preserve"> (In progress will finish in early 2022) University of Sydney/Trilogy</w:t>
             </w:r>
           </w:p>
           <w:p>
@@ -1658,19 +2139,12 @@
                 <w:bCs/>
               </w:rPr>
             </w:pPr>
-            <w:r>
-              <w:rPr>
-                <w:b/>
-                <w:bCs/>
-              </w:rPr>
-              <w:t>July 2020 - October 2020</w:t>
-            </w:r>
           </w:p>
         </w:tc>
         <w:tc>
           <w:tcPr>
             <w:tcW w:w="10062" w:type="dxa"/>
-            <w:gridSpan w:val="4"/>
+            <w:gridSpan w:val="3"/>
           </w:tcPr>
           <w:p>
             <w:pPr>
@@ -1744,7 +2218,7 @@
         <w:tc>
           <w:tcPr>
             <w:tcW w:w="10062" w:type="dxa"/>
-            <w:gridSpan w:val="4"/>
+            <w:gridSpan w:val="3"/>
           </w:tcPr>
           <w:p>
             <w:pPr>
@@ -1834,15 +2308,11 @@
         <w:tc>
           <w:tcPr>
             <w:tcW w:w="10062" w:type="dxa"/>
-            <w:gridSpan w:val="4"/>
+            <w:gridSpan w:val="3"/>
           </w:tcPr>
           <w:p>
             <w:pPr>
               <w:pStyle w:val="ListParagraph"/>
-              <w:numPr>
-                <w:ilvl w:val="0"/>
-                <w:numId w:val="1"/>
-              </w:numPr>
               <w:rPr>
                 <w:b/>
                 <w:bCs/>
@@ -1859,10 +2329,6 @@
           <w:p>
             <w:pPr>
               <w:pStyle w:val="ListParagraph"/>
-              <w:numPr>
-                <w:ilvl w:val="0"/>
-                <w:numId w:val="1"/>
-              </w:numPr>
               <w:rPr>
                 <w:b/>
                 <w:bCs/>
@@ -1879,10 +2345,6 @@
           <w:p>
             <w:pPr>
               <w:pStyle w:val="ListParagraph"/>
-              <w:numPr>
-                <w:ilvl w:val="0"/>
-                <w:numId w:val="1"/>
-              </w:numPr>
               <w:rPr>
                 <w:b/>
                 <w:bCs/>
@@ -1912,7 +2374,6 @@
         <w:tc>
           <w:tcPr>
             <w:tcW w:w="5411" w:type="dxa"/>
-            <w:gridSpan w:val="2"/>
           </w:tcPr>
           <w:p>
             <w:pPr>

--- a/assets/files/zac-hobba-TECHNICAL-RESUME.docx
+++ b/assets/files/zac-hobba-TECHNICAL-RESUME.docx
@@ -155,21 +155,12 @@
                 <w:bCs/>
               </w:rPr>
             </w:pPr>
-            <w:proofErr w:type="spellStart"/>
-            <w:r>
-              <w:rPr>
-                <w:b/>
-                <w:bCs/>
-              </w:rPr>
-              <w:t>Github</w:t>
-            </w:r>
-            <w:proofErr w:type="spellEnd"/>
-            <w:r>
-              <w:rPr>
-                <w:b/>
-                <w:bCs/>
-              </w:rPr>
-              <w:t xml:space="preserve">: </w:t>
+            <w:r>
+              <w:rPr>
+                <w:b/>
+                <w:bCs/>
+              </w:rPr>
+              <w:t xml:space="preserve">Github: </w:t>
             </w:r>
             <w:hyperlink r:id="rId8" w:history="1">
               <w:r>
@@ -441,56 +432,43 @@
                 <w:b/>
                 <w:bCs/>
               </w:rPr>
-              <w:t xml:space="preserve">Under one year: Node.js, </w:t>
-            </w:r>
-            <w:proofErr w:type="spellStart"/>
-            <w:r>
-              <w:rPr>
-                <w:b/>
-                <w:bCs/>
-              </w:rPr>
-              <w:t>Javascript</w:t>
-            </w:r>
-            <w:proofErr w:type="spellEnd"/>
-            <w:r>
-              <w:rPr>
-                <w:b/>
-                <w:bCs/>
-              </w:rPr>
-              <w:t>, Bootstrap</w:t>
-            </w:r>
-            <w:r>
-              <w:rPr>
-                <w:b/>
-                <w:bCs/>
-              </w:rPr>
-              <w:t xml:space="preserve">, MYSQL, MongoDB, </w:t>
-            </w:r>
-            <w:proofErr w:type="spellStart"/>
-            <w:r>
-              <w:rPr>
-                <w:b/>
-                <w:bCs/>
-              </w:rPr>
-              <w:t>Djanjo</w:t>
-            </w:r>
-            <w:proofErr w:type="spellEnd"/>
-            <w:r>
-              <w:rPr>
-                <w:b/>
-                <w:bCs/>
-              </w:rPr>
-              <w:t xml:space="preserve">, </w:t>
-            </w:r>
-            <w:proofErr w:type="spellStart"/>
-            <w:r>
-              <w:rPr>
-                <w:b/>
-                <w:bCs/>
-              </w:rPr>
-              <w:t>Github</w:t>
-            </w:r>
-            <w:proofErr w:type="spellEnd"/>
+              <w:t>Under one year: Node.js, Javascript, Bootstrap</w:t>
+            </w:r>
+            <w:r>
+              <w:rPr>
+                <w:b/>
+                <w:bCs/>
+              </w:rPr>
+              <w:t>, jQuery</w:t>
+            </w:r>
+            <w:r>
+              <w:rPr>
+                <w:b/>
+                <w:bCs/>
+              </w:rPr>
+              <w:t>, M</w:t>
+            </w:r>
+            <w:r>
+              <w:rPr>
+                <w:b/>
+                <w:bCs/>
+              </w:rPr>
+              <w:t>y</w:t>
+            </w:r>
+            <w:r>
+              <w:rPr>
+                <w:b/>
+                <w:bCs/>
+              </w:rPr>
+              <w:t>SQL, MongoDB, Djanjo</w:t>
+            </w:r>
+            <w:r>
+              <w:rPr>
+                <w:b/>
+                <w:bCs/>
+              </w:rPr>
+              <w:t>, Github</w:t>
+            </w:r>
             <w:r>
               <w:rPr>
                 <w:b/>
@@ -606,23 +584,7 @@
                 <w:b/>
                 <w:bCs/>
               </w:rPr>
-              <w:t xml:space="preserve">an use </w:t>
-            </w:r>
-            <w:proofErr w:type="spellStart"/>
-            <w:r>
-              <w:rPr>
-                <w:b/>
-                <w:bCs/>
-              </w:rPr>
-              <w:t>Github</w:t>
-            </w:r>
-            <w:proofErr w:type="spellEnd"/>
-            <w:r>
-              <w:rPr>
-                <w:b/>
-                <w:bCs/>
-              </w:rPr>
-              <w:t xml:space="preserve"> for uploading, creating, pull requests and merging via command line and website</w:t>
+              <w:t>an use Github for uploading, creating, pull requests and merging via command line and website</w:t>
             </w:r>
           </w:p>
           <w:p>
@@ -1129,15 +1091,7 @@
               </w:numPr>
             </w:pPr>
             <w:r>
-              <w:t xml:space="preserve">Created software guides for Microsoft Office, general computer </w:t>
-            </w:r>
-            <w:proofErr w:type="gramStart"/>
-            <w:r>
-              <w:t>use</w:t>
-            </w:r>
-            <w:proofErr w:type="gramEnd"/>
-            <w:r>
-              <w:t xml:space="preserve"> and Photoshop</w:t>
+              <w:t>Created software guides for Microsoft Office, general computer use and Photoshop</w:t>
             </w:r>
           </w:p>
           <w:p>
@@ -1305,23 +1259,7 @@
                 <w:sz w:val="20"/>
                 <w:szCs w:val="20"/>
               </w:rPr>
-              <w:t xml:space="preserve">Camera is </w:t>
-            </w:r>
-            <w:proofErr w:type="gramStart"/>
-            <w:r>
-              <w:rPr>
-                <w:sz w:val="20"/>
-                <w:szCs w:val="20"/>
-              </w:rPr>
-              <w:t>really jittery</w:t>
-            </w:r>
-            <w:proofErr w:type="gramEnd"/>
-            <w:r>
-              <w:rPr>
-                <w:sz w:val="20"/>
-                <w:szCs w:val="20"/>
-              </w:rPr>
-              <w:t xml:space="preserve"> (version 1 is fine)</w:t>
+              <w:t>Camera is really jittery (version 1 is fine)</w:t>
             </w:r>
           </w:p>
           <w:p>
@@ -1520,7 +1458,6 @@
                 <w:szCs w:val="20"/>
               </w:rPr>
             </w:pPr>
-            <w:proofErr w:type="spellStart"/>
             <w:r>
               <w:rPr>
                 <w:b/>
@@ -1530,7 +1467,6 @@
               </w:rPr>
               <w:t>Github</w:t>
             </w:r>
-            <w:proofErr w:type="spellEnd"/>
             <w:r>
               <w:rPr>
                 <w:b/>
@@ -1670,23 +1606,7 @@
               </w:numPr>
             </w:pPr>
             <w:r>
-              <w:t xml:space="preserve">Use </w:t>
-            </w:r>
-            <w:proofErr w:type="spellStart"/>
-            <w:r>
-              <w:t>OpenWeather</w:t>
-            </w:r>
-            <w:proofErr w:type="spellEnd"/>
-            <w:r>
-              <w:t xml:space="preserve"> </w:t>
-            </w:r>
-            <w:proofErr w:type="spellStart"/>
-            <w:r>
-              <w:t>Api</w:t>
-            </w:r>
-            <w:proofErr w:type="spellEnd"/>
-            <w:r>
-              <w:t xml:space="preserve"> to display current weather and 5 day forecast weather</w:t>
+              <w:t>Use OpenWeather Api to display current weather and 5 day forecast weather</w:t>
             </w:r>
           </w:p>
           <w:p>
@@ -1780,21 +1700,12 @@
                 <w:bCs/>
               </w:rPr>
             </w:pPr>
-            <w:proofErr w:type="spellStart"/>
-            <w:r>
-              <w:rPr>
-                <w:b/>
-                <w:bCs/>
-              </w:rPr>
-              <w:t>Github</w:t>
-            </w:r>
-            <w:proofErr w:type="spellEnd"/>
-            <w:r>
-              <w:rPr>
-                <w:b/>
-                <w:bCs/>
-              </w:rPr>
-              <w:t xml:space="preserve">:  </w:t>
+            <w:r>
+              <w:rPr>
+                <w:b/>
+                <w:bCs/>
+              </w:rPr>
+              <w:t xml:space="preserve">Github:  </w:t>
             </w:r>
             <w:hyperlink r:id="rId14" w:history="1">
               <w:r>
@@ -1883,15 +1794,7 @@
               </w:numPr>
             </w:pPr>
             <w:r>
-              <w:t xml:space="preserve">Use div row, column layout for projects gallery, filled project info with data from </w:t>
-            </w:r>
-            <w:proofErr w:type="spellStart"/>
-            <w:r>
-              <w:t>Github</w:t>
-            </w:r>
-            <w:proofErr w:type="spellEnd"/>
-            <w:r>
-              <w:t xml:space="preserve"> repo API.</w:t>
+              <w:t>Use div row, column layout for projects gallery, filled project info with data from Github repo API.</w:t>
             </w:r>
           </w:p>
           <w:p>
@@ -1973,21 +1876,12 @@
                 <w:bCs/>
               </w:rPr>
             </w:pPr>
-            <w:proofErr w:type="spellStart"/>
-            <w:r>
-              <w:rPr>
-                <w:b/>
-                <w:bCs/>
-              </w:rPr>
-              <w:t>Github</w:t>
-            </w:r>
-            <w:proofErr w:type="spellEnd"/>
-            <w:r>
-              <w:rPr>
-                <w:b/>
-                <w:bCs/>
-              </w:rPr>
-              <w:t xml:space="preserve">:  </w:t>
+            <w:r>
+              <w:rPr>
+                <w:b/>
+                <w:bCs/>
+              </w:rPr>
+              <w:t xml:space="preserve">Github:  </w:t>
             </w:r>
             <w:hyperlink r:id="rId16" w:history="1">
               <w:r>
@@ -2159,23 +2053,7 @@
                 <w:b/>
                 <w:bCs/>
               </w:rPr>
-              <w:t xml:space="preserve">STATEMENT OF ATTAINMENT IN BUILD YOUR LITERACY WITH CODING (Python, HTML, CSS) </w:t>
-            </w:r>
-            <w:proofErr w:type="spellStart"/>
-            <w:r>
-              <w:rPr>
-                <w:b/>
-                <w:bCs/>
-              </w:rPr>
-              <w:t>Tafe</w:t>
-            </w:r>
-            <w:proofErr w:type="spellEnd"/>
-            <w:r>
-              <w:rPr>
-                <w:b/>
-                <w:bCs/>
-              </w:rPr>
-              <w:t xml:space="preserve"> Digital</w:t>
+              <w:t>STATEMENT OF ATTAINMENT IN BUILD YOUR LITERACY WITH CODING (Python, HTML, CSS) Tafe Digital</w:t>
             </w:r>
           </w:p>
           <w:p>
@@ -2256,17 +2134,8 @@
                 <w:b/>
                 <w:bCs/>
               </w:rPr>
-              <w:t xml:space="preserve">oung </w:t>
-            </w:r>
-            <w:proofErr w:type="spellStart"/>
-            <w:r>
-              <w:rPr>
-                <w:b/>
-                <w:bCs/>
-              </w:rPr>
-              <w:t>Tafe</w:t>
-            </w:r>
-            <w:proofErr w:type="spellEnd"/>
+              <w:t>oung Tafe</w:t>
+            </w:r>
           </w:p>
           <w:p>
             <w:pPr>
